--- a/API test Result.docx
+++ b/API test Result.docx
@@ -65,6 +65,19 @@
           <w:t>http://127.0.0.1:5000/employee</w:t>
         </w:r>
       </w:hyperlink>
+      <w:proofErr w:type="gramStart"/>
+      <w:r>
+        <w:rPr>
+          <w:rStyle w:val="Hyperlink"/>
+          <w:rFonts w:ascii="Helvetica" w:hAnsi="Helvetica" w:cs="Helvetica"/>
+          <w:b/>
+          <w:bCs/>
+          <w:sz w:val="18"/>
+          <w:szCs w:val="18"/>
+          <w:shd w:val="clear" w:color="auto" w:fill="FFFFFF"/>
+        </w:rPr>
+        <w:t>/</w:t>
+      </w:r>
       <w:r>
         <w:rPr>
           <w:rFonts w:ascii="Helvetica" w:hAnsi="Helvetica" w:cs="Helvetica"/>
@@ -77,6 +90,7 @@
         </w:rPr>
         <w:t xml:space="preserve"> )</w:t>
       </w:r>
+      <w:proofErr w:type="gramEnd"/>
     </w:p>
     <w:p>
       <w:r>
@@ -84,9 +98,9 @@
           <w:noProof/>
         </w:rPr>
         <w:drawing>
-          <wp:inline distT="0" distB="0" distL="0" distR="0" wp14:anchorId="2DE5AD02" wp14:editId="5F2AF54D">
-            <wp:extent cx="5334000" cy="5248275"/>
-            <wp:effectExtent l="0" t="0" r="0" b="9525"/>
+          <wp:inline distT="0" distB="0" distL="0" distR="0" wp14:anchorId="067A5872" wp14:editId="58CC5735">
+            <wp:extent cx="5731510" cy="4077335"/>
+            <wp:effectExtent l="0" t="0" r="2540" b="0"/>
             <wp:docPr id="1" name="Picture 1"/>
             <wp:cNvGraphicFramePr>
               <a:graphicFrameLocks xmlns:a="http://schemas.openxmlformats.org/drawingml/2006/main" noChangeAspect="1"/>
@@ -107,7 +121,7 @@
                   <pic:spPr>
                     <a:xfrm>
                       <a:off x="0" y="0"/>
-                      <a:ext cx="5334000" cy="5248275"/>
+                      <a:ext cx="5731510" cy="4077335"/>
                     </a:xfrm>
                     <a:prstGeom prst="rect">
                       <a:avLst/>
@@ -128,8 +142,12 @@
     <w:p/>
     <w:p/>
     <w:p/>
-    <w:p>
-      <w:r>
+    <w:p/>
+    <w:p/>
+    <w:p/>
+    <w:p>
+      <w:r>
+        <w:lastRenderedPageBreak/>
         <w:t>2</w:t>
       </w:r>
       <w:r>
@@ -149,19 +167,7 @@
           <w:szCs w:val="18"/>
           <w:shd w:val="clear" w:color="auto" w:fill="FFFFFF"/>
         </w:rPr>
-        <w:t>http://127.0.0.1:5000/employee?name=Sumit&amp;age=35&amp;spec=devops</w:t>
-      </w:r>
-      <w:r>
-        <w:rPr>
-          <w:rFonts w:ascii="Helvetica" w:hAnsi="Helvetica" w:cs="Helvetica"/>
-          <w:b/>
-          <w:bCs/>
-          <w:color w:val="212121"/>
-          <w:sz w:val="18"/>
-          <w:szCs w:val="18"/>
-          <w:shd w:val="clear" w:color="auto" w:fill="FFFFFF"/>
-        </w:rPr>
-        <w:t>)</w:t>
+        <w:t>http://127.0.0.1:5000/employee?name=Sumit&amp;age=35&amp;spec=devops)</w:t>
       </w:r>
     </w:p>
     <w:p/>
@@ -171,10 +177,10 @@
           <w:noProof/>
         </w:rPr>
         <w:drawing>
-          <wp:inline distT="0" distB="0" distL="0" distR="0" wp14:anchorId="1F1E50AE" wp14:editId="70B18E58">
-            <wp:extent cx="5731510" cy="3201670"/>
+          <wp:inline distT="0" distB="0" distL="0" distR="0" wp14:anchorId="2FB4DF39" wp14:editId="08793186">
+            <wp:extent cx="5731510" cy="3132455"/>
             <wp:effectExtent l="0" t="0" r="2540" b="0"/>
-            <wp:docPr id="2" name="Picture 2"/>
+            <wp:docPr id="8" name="Picture 8"/>
             <wp:cNvGraphicFramePr>
               <a:graphicFrameLocks xmlns:a="http://schemas.openxmlformats.org/drawingml/2006/main" noChangeAspect="1"/>
             </wp:cNvGraphicFramePr>
@@ -194,7 +200,7 @@
                   <pic:spPr>
                     <a:xfrm>
                       <a:off x="0" y="0"/>
-                      <a:ext cx="5731510" cy="3201670"/>
+                      <a:ext cx="5731510" cy="3132455"/>
                     </a:xfrm>
                     <a:prstGeom prst="rect">
                       <a:avLst/>
@@ -459,6 +465,56 @@
                     <a:xfrm>
                       <a:off x="0" y="0"/>
                       <a:ext cx="5731510" cy="3813810"/>
+                    </a:xfrm>
+                    <a:prstGeom prst="rect">
+                      <a:avLst/>
+                    </a:prstGeom>
+                  </pic:spPr>
+                </pic:pic>
+              </a:graphicData>
+            </a:graphic>
+          </wp:inline>
+        </w:drawing>
+      </w:r>
+    </w:p>
+    <w:p/>
+    <w:p/>
+    <w:p>
+      <w:r>
+        <w:t>Post Browser</w:t>
+      </w:r>
+    </w:p>
+    <w:p>
+      <w:r>
+        <w:rPr>
+          <w:noProof/>
+        </w:rPr>
+        <w:lastRenderedPageBreak/>
+        <w:drawing>
+          <wp:inline distT="0" distB="0" distL="0" distR="0" wp14:anchorId="1427ACD3" wp14:editId="511DDF70">
+            <wp:extent cx="5257800" cy="4714875"/>
+            <wp:effectExtent l="0" t="0" r="0" b="9525"/>
+            <wp:docPr id="7" name="Picture 7"/>
+            <wp:cNvGraphicFramePr>
+              <a:graphicFrameLocks xmlns:a="http://schemas.openxmlformats.org/drawingml/2006/main" noChangeAspect="1"/>
+            </wp:cNvGraphicFramePr>
+            <a:graphic xmlns:a="http://schemas.openxmlformats.org/drawingml/2006/main">
+              <a:graphicData uri="http://schemas.openxmlformats.org/drawingml/2006/picture">
+                <pic:pic xmlns:pic="http://schemas.openxmlformats.org/drawingml/2006/picture">
+                  <pic:nvPicPr>
+                    <pic:cNvPr id="1" name=""/>
+                    <pic:cNvPicPr/>
+                  </pic:nvPicPr>
+                  <pic:blipFill>
+                    <a:blip r:embed="rId14"/>
+                    <a:stretch>
+                      <a:fillRect/>
+                    </a:stretch>
+                  </pic:blipFill>
+                  <pic:spPr>
+                    <a:xfrm>
+                      <a:off x="0" y="0"/>
+                      <a:ext cx="5257800" cy="4714875"/>
                     </a:xfrm>
                     <a:prstGeom prst="rect">
                       <a:avLst/>

--- a/API test Result.docx
+++ b/API test Result.docx
@@ -65,7 +65,6 @@
           <w:t>http://127.0.0.1:5000/employee</w:t>
         </w:r>
       </w:hyperlink>
-      <w:proofErr w:type="gramStart"/>
       <w:r>
         <w:rPr>
           <w:rStyle w:val="Hyperlink"/>
@@ -90,7 +89,6 @@
         </w:rPr>
         <w:t xml:space="preserve"> )</w:t>
       </w:r>
-      <w:proofErr w:type="gramEnd"/>
     </w:p>
     <w:p>
       <w:r>
@@ -481,7 +479,10 @@
     <w:p/>
     <w:p>
       <w:r>
-        <w:t>Post Browser</w:t>
+        <w:t>Get</w:t>
+      </w:r>
+      <w:r>
+        <w:t xml:space="preserve"> Browser</w:t>
       </w:r>
     </w:p>
     <w:p>
@@ -489,11 +490,10 @@
         <w:rPr>
           <w:noProof/>
         </w:rPr>
-        <w:lastRenderedPageBreak/>
         <w:drawing>
-          <wp:inline distT="0" distB="0" distL="0" distR="0" wp14:anchorId="1427ACD3" wp14:editId="511DDF70">
-            <wp:extent cx="5257800" cy="4714875"/>
-            <wp:effectExtent l="0" t="0" r="0" b="9525"/>
+          <wp:inline distT="0" distB="0" distL="0" distR="0" wp14:anchorId="1427ACD3" wp14:editId="73EBEEF0">
+            <wp:extent cx="5257800" cy="2495550"/>
+            <wp:effectExtent l="0" t="0" r="0" b="0"/>
             <wp:docPr id="7" name="Picture 7"/>
             <wp:cNvGraphicFramePr>
               <a:graphicFrameLocks xmlns:a="http://schemas.openxmlformats.org/drawingml/2006/main" noChangeAspect="1"/>
@@ -514,7 +514,7 @@
                   <pic:spPr>
                     <a:xfrm>
                       <a:off x="0" y="0"/>
-                      <a:ext cx="5257800" cy="4714875"/>
+                      <a:ext cx="5257800" cy="2495550"/>
                     </a:xfrm>
                     <a:prstGeom prst="rect">
                       <a:avLst/>
